--- a/supp_v3.docx
+++ b/supp_v3.docx
@@ -155,7 +155,7 @@
         <w:pStyle w:val="Date"/>
       </w:pPr>
       <w:r>
-        <w:t xml:space="preserve">2021-05-25</w:t>
+        <w:t xml:space="preserve">2021-06-04</w:t>
       </w:r>
     </w:p>
     <w:p>
@@ -276,12 +276,12 @@
           <wp:inline>
             <wp:extent cx="5943600" cy="4622800"/>
             <wp:effectExtent b="0" l="0" r="0" t="0"/>
-            <wp:docPr descr="Figure S2. k600 versus the turbulent dissipation rate eD using the data from Ulseth et al. (2019). Colors correspond to whether a measurement is SWOT-observable, i.e. the river's width is &gt; 50m. The k600 ~ eD model fundamentally breaks down in SWOT-observable rivers" title="" id="1" name="Picture"/>
+            <wp:docPr descr="Figure S2. k600 versus the turbulent dissipation rate eD using the data from Ulseth et al. (2019). Colors correspond to whether a measurement is SWOT-observable, i.e. the river's width is &gt; 100m. The k600 ~ eD model fundamentally breaks down in SWOT-observable rivers" title="" id="1" name="Picture"/>
             <a:graphic>
               <a:graphicData uri="http://schemas.openxmlformats.org/drawingml/2006/picture">
                 <pic:pic>
                   <pic:nvPicPr>
-                    <pic:cNvPr descr="cache/k600/roughness_theory/eM_k600.jpg" id="0" name="Picture"/>
+                    <pic:cNvPr descr="cache/k_eD/eD_k600.jpg" id="0" name="Picture"/>
                     <pic:cNvPicPr>
                       <a:picLocks noChangeArrowheads="1" noChangeAspect="1"/>
                     </pic:cNvPicPr>
@@ -328,7 +328,7 @@
         <w:t xml:space="preserve">Ulseth et al. (2019)</w:t>
       </w:r>
       <w:r>
-        <w:t xml:space="preserve">. Colors correspond to whether a measurement is SWOT-observable, i.e. the river's width is &gt; 50m. The k600 ~ eD model fundamentally breaks down in SWOT-observable rivers</w:t>
+        <w:t xml:space="preserve">. Colors correspond to whether a measurement is SWOT-observable, i.e. the river's width is &gt; 100m. The k600 ~ eD model fundamentally breaks down in SWOT-observable rivers</w:t>
       </w:r>
     </w:p>
     <w:p>
@@ -399,9 +399,64 @@
       <w:r>
         <w:drawing>
           <wp:inline>
+            <wp:extent cx="5486400" cy="10058400"/>
+            <wp:effectExtent b="0" l="0" r="0" t="0"/>
+            <wp:docPr descr="Figure S4: plot of overall BIKER uncertainity. THESE ARE STAND IN RESULTS AND NEED TO BE UPDATED" title="" id="1" name="Picture"/>
+            <a:graphic>
+              <a:graphicData uri="http://schemas.openxmlformats.org/drawingml/2006/picture">
+                <pic:pic>
+                  <pic:nvPicPr>
+                    <pic:cNvPr descr="cache/MonteCarlo/MC_results.jpg" id="0" name="Picture"/>
+                    <pic:cNvPicPr>
+                      <a:picLocks noChangeArrowheads="1" noChangeAspect="1"/>
+                    </pic:cNvPicPr>
+                  </pic:nvPicPr>
+                  <pic:blipFill>
+                    <a:blip r:embed="rId27"/>
+                    <a:stretch>
+                      <a:fillRect/>
+                    </a:stretch>
+                  </pic:blipFill>
+                  <pic:spPr bwMode="auto">
+                    <a:xfrm>
+                      <a:off x="0" y="0"/>
+                      <a:ext cx="5486400" cy="10058400"/>
+                    </a:xfrm>
+                    <a:prstGeom prst="rect">
+                      <a:avLst/>
+                    </a:prstGeom>
+                    <a:noFill/>
+                    <a:ln w="9525">
+                      <a:noFill/>
+                      <a:headEnd/>
+                      <a:tailEnd/>
+                    </a:ln>
+                  </pic:spPr>
+                </pic:pic>
+              </a:graphicData>
+            </a:graphic>
+          </wp:inline>
+        </w:drawing>
+      </w:r>
+    </w:p>
+    <w:p>
+      <w:pPr>
+        <w:pStyle w:val="ImageCaption"/>
+      </w:pPr>
+      <w:r>
+        <w:t xml:space="preserve">Figure S4: plot of overall BIKER uncertainity. THESE ARE STAND IN RESULTS AND NEED TO BE UPDATED</w:t>
+      </w:r>
+    </w:p>
+    <w:p>
+      <w:pPr>
+        <w:pStyle w:val="FigureWithCaption"/>
+      </w:pPr>
+      <w:r>
+        <w:drawing>
+          <wp:inline>
             <wp:extent cx="5943600" cy="3396342"/>
             <wp:effectExtent b="0" l="0" r="0" t="0"/>
-            <wp:docPr descr="Figure S4: plot of overall BIKER uncertainity" title="" id="1" name="Picture"/>
+            <wp:docPr descr="Figure S5: BIKER performance, defined by KGE (see Table 1 in the main text for the metric definition) versus mean river ko2, width, and slope." title="" id="1" name="Picture"/>
             <a:graphic>
               <a:graphicData uri="http://schemas.openxmlformats.org/drawingml/2006/picture">
                 <pic:pic>
@@ -412,7 +467,7 @@
                     </pic:cNvPicPr>
                   </pic:nvPicPr>
                   <pic:blipFill>
-                    <a:blip r:embed="rId27"/>
+                    <a:blip r:embed="rId28"/>
                     <a:stretch>
                       <a:fillRect/>
                     </a:stretch>
@@ -444,7 +499,7 @@
         <w:pStyle w:val="ImageCaption"/>
       </w:pPr>
       <w:r>
-        <w:t xml:space="preserve">Figure S4: plot of overall BIKER uncertainity</w:t>
+        <w:t xml:space="preserve">Figure S5: BIKER performance, defined by KGE (see Table 1 in the main text for the metric definition) versus mean river ko2, width, and slope.</w:t>
       </w:r>
     </w:p>
     <w:p>
@@ -456,18 +511,18 @@
           <wp:inline>
             <wp:extent cx="5943600" cy="3396342"/>
             <wp:effectExtent b="0" l="0" r="0" t="0"/>
-            <wp:docPr descr="Figure S4: plot of overall BIKER uncertainity" title="" id="1" name="Picture"/>
+            <wp:docPr descr="Figure S6: BIKER performance, defined by NRMSE (see Table 1 in the main text for the metric definition) versus mean river ko2, width, and slope." title="" id="1" name="Picture"/>
             <a:graphic>
               <a:graphicData uri="http://schemas.openxmlformats.org/drawingml/2006/picture">
                 <pic:pic>
                   <pic:nvPicPr>
-                    <pic:cNvPr descr="cache/validation/riverProperties_kge.jpg" id="0" name="Picture"/>
+                    <pic:cNvPr descr="cache/validation/riverProperties_nrmse.jpg" id="0" name="Picture"/>
                     <pic:cNvPicPr>
                       <a:picLocks noChangeArrowheads="1" noChangeAspect="1"/>
                     </pic:cNvPicPr>
                   </pic:nvPicPr>
                   <pic:blipFill>
-                    <a:blip r:embed="rId27"/>
+                    <a:blip r:embed="rId29"/>
                     <a:stretch>
                       <a:fillRect/>
                     </a:stretch>
@@ -499,7 +554,7 @@
         <w:pStyle w:val="ImageCaption"/>
       </w:pPr>
       <w:r>
-        <w:t xml:space="preserve">Figure S5: BIKER performance, defined by KGE (see Table 1 in the main text for the metric definition) versus mean river ko2, width, and slope.</w:t>
+        <w:t xml:space="preserve">Figure S6: BIKER performance, defined by NRMSE (see Table 1 in the main text for the metric definition) versus mean river ko2, width, and slope.</w:t>
       </w:r>
     </w:p>
     <w:p>
@@ -511,18 +566,18 @@
           <wp:inline>
             <wp:extent cx="5943600" cy="3396342"/>
             <wp:effectExtent b="0" l="0" r="0" t="0"/>
-            <wp:docPr descr="Figure S4: plot of overall BIKER uncertainity" title="" id="1" name="Picture"/>
+            <wp:docPr descr="Figure S7: BIKER performance, defined by RRMSE (see Table 1 in the main text for the metric definition) versus mean river ko2, width, and slope." title="" id="1" name="Picture"/>
             <a:graphic>
               <a:graphicData uri="http://schemas.openxmlformats.org/drawingml/2006/picture">
                 <pic:pic>
                   <pic:nvPicPr>
-                    <pic:cNvPr descr="cache/validation/riverProperties_kge.jpg" id="0" name="Picture"/>
+                    <pic:cNvPr descr="cache/validation/riverProperties_rrmse.jpg" id="0" name="Picture"/>
                     <pic:cNvPicPr>
                       <a:picLocks noChangeArrowheads="1" noChangeAspect="1"/>
                     </pic:cNvPicPr>
                   </pic:nvPicPr>
                   <pic:blipFill>
-                    <a:blip r:embed="rId27"/>
+                    <a:blip r:embed="rId30"/>
                     <a:stretch>
                       <a:fillRect/>
                     </a:stretch>
@@ -554,70 +609,15 @@
         <w:pStyle w:val="ImageCaption"/>
       </w:pPr>
       <w:r>
-        <w:t xml:space="preserve">Figure S6: BIKER performance, defined by NRMSE (see Table 1 in the main text for the metric definition) versus mean river ko2, width, and slope.</w:t>
+        <w:t xml:space="preserve">Figure S7: BIKER performance, defined by RRMSE (see Table 1 in the main text for the metric definition) versus mean river ko2, width, and slope.</w:t>
       </w:r>
     </w:p>
     <w:p>
       <w:pPr>
-        <w:pStyle w:val="FigureWithCaption"/>
-      </w:pPr>
-      <w:r>
-        <w:drawing>
-          <wp:inline>
-            <wp:extent cx="5943600" cy="3396342"/>
-            <wp:effectExtent b="0" l="0" r="0" t="0"/>
-            <wp:docPr descr="Figure S4: plot of overall BIKER uncertainity" title="" id="1" name="Picture"/>
-            <a:graphic>
-              <a:graphicData uri="http://schemas.openxmlformats.org/drawingml/2006/picture">
-                <pic:pic>
-                  <pic:nvPicPr>
-                    <pic:cNvPr descr="cache/validation/riverProperties_kge.jpg" id="0" name="Picture"/>
-                    <pic:cNvPicPr>
-                      <a:picLocks noChangeArrowheads="1" noChangeAspect="1"/>
-                    </pic:cNvPicPr>
-                  </pic:nvPicPr>
-                  <pic:blipFill>
-                    <a:blip r:embed="rId27"/>
-                    <a:stretch>
-                      <a:fillRect/>
-                    </a:stretch>
-                  </pic:blipFill>
-                  <pic:spPr bwMode="auto">
-                    <a:xfrm>
-                      <a:off x="0" y="0"/>
-                      <a:ext cx="5943600" cy="3396342"/>
-                    </a:xfrm>
-                    <a:prstGeom prst="rect">
-                      <a:avLst/>
-                    </a:prstGeom>
-                    <a:noFill/>
-                    <a:ln w="9525">
-                      <a:noFill/>
-                      <a:headEnd/>
-                      <a:tailEnd/>
-                    </a:ln>
-                  </pic:spPr>
-                </pic:pic>
-              </a:graphicData>
-            </a:graphic>
-          </wp:inline>
-        </w:drawing>
-      </w:r>
-    </w:p>
-    <w:p>
-      <w:pPr>
-        <w:pStyle w:val="ImageCaption"/>
-      </w:pPr>
-      <w:r>
-        <w:t xml:space="preserve">Figure S7: BIKER performance, defined by RRMSE (see Table 1 in the main text for the metric definition) versus mean river ko2, width, and slope.</w:t>
-      </w:r>
-    </w:p>
-    <w:p>
-      <w:pPr>
         <w:pStyle w:val="Heading2"/>
       </w:pPr>
-      <w:bookmarkStart w:id="28" w:name="tables"/>
-      <w:bookmarkEnd w:id="28"/>
+      <w:bookmarkStart w:id="31" w:name="tables"/>
+      <w:bookmarkEnd w:id="31"/>
       <w:r>
         <w:t xml:space="preserve">Tables</w:t>
       </w:r>
@@ -764,50 +764,26 @@
             </w:pPr>
             <m:oMath>
               <m:r>
-                <m:t>l</m:t>
-              </m:r>
-              <m:r>
-                <m:t>n</m:t>
-              </m:r>
-              <m:r>
-                <m:t>(</m:t>
-              </m:r>
-              <m:r>
-                <m:t>V</m:t>
-              </m:r>
-              <m:r>
-                <m:t>)</m:t>
+                <m:t>D</m:t>
               </m:r>
               <m:r>
                 <m:t>=</m:t>
               </m:r>
               <m:r>
-                <m:t>−</m:t>
+                <m:t>0.409</m:t>
               </m:r>
-              <m:r>
-                <m:t>1.64</m:t>
-              </m:r>
-              <m:r>
-                <m:t>+</m:t>
-              </m:r>
-              <m:r>
-                <m:t>0.285</m:t>
-              </m:r>
-              <m:r>
-                <m:t>l</m:t>
-              </m:r>
-              <m:r>
-                <m:t>n</m:t>
-              </m:r>
-              <m:r>
-                <m:t>(</m:t>
-              </m:r>
-              <m:r>
-                <m:t>Q</m:t>
-              </m:r>
-              <m:r>
-                <m:t>)</m:t>
-              </m:r>
+              <m:sSup>
+                <m:e>
+                  <m:r>
+                    <m:t>Q</m:t>
+                  </m:r>
+                </m:e>
+                <m:sup>
+                  <m:r>
+                    <m:t>0.294</m:t>
+                  </m:r>
+                </m:sup>
+              </m:sSup>
             </m:oMath>
           </w:p>
         </w:tc>
@@ -818,7 +794,7 @@
               <w:jc w:val="left"/>
             </w:pPr>
             <w:r>
-              <w:t xml:space="preserve">Trained on their dataset</w:t>
+              <w:t xml:space="preserve">1,026 measurements across the United States</w:t>
             </w:r>
           </w:p>
         </w:tc>
@@ -861,98 +837,50 @@
             </w:pPr>
             <m:oMath>
               <m:r>
-                <m:t>l</m:t>
-              </m:r>
-              <m:r>
-                <m:t>n</m:t>
-              </m:r>
-              <m:r>
-                <m:t>(</m:t>
-              </m:r>
-              <m:r>
-                <m:t>V</m:t>
-              </m:r>
-              <m:r>
-                <m:t>)</m:t>
+                <m:t>D</m:t>
               </m:r>
               <m:r>
                 <m:t>=</m:t>
               </m:r>
               <m:r>
-                <m:t>m</m:t>
+                <m:t>0.409</m:t>
               </m:r>
-              <m:r>
-                <m:t>e</m:t>
-              </m:r>
-              <m:r>
-                <m:t>a</m:t>
-              </m:r>
-              <m:r>
-                <m:t>n</m:t>
-              </m:r>
-              <m:r>
-                <m:t>(</m:t>
-              </m:r>
-              <m:r>
-                <m:t>−</m:t>
-              </m:r>
-              <m:r>
-                <m:t>1.64</m:t>
-              </m:r>
-              <m:r>
-                <m:t>+</m:t>
-              </m:r>
-              <m:r>
-                <m:t>0.285</m:t>
-              </m:r>
-              <m:r>
-                <m:t>l</m:t>
-              </m:r>
-              <m:r>
-                <m:t>n</m:t>
-              </m:r>
-              <m:r>
-                <m:t>(</m:t>
-              </m:r>
-              <m:r>
-                <m:t>Q</m:t>
-              </m:r>
-              <m:r>
-                <m:t>)</m:t>
-              </m:r>
+              <m:sSup>
+                <m:e>
+                  <m:r>
+                    <m:t>Q</m:t>
+                  </m:r>
+                </m:e>
+                <m:sup>
+                  <m:r>
+                    <m:t>0.294</m:t>
+                  </m:r>
+                </m:sup>
+              </m:sSup>
               <m:r>
                 <m:t>,</m:t>
               </m:r>
               <m:r>
-                <m:t>−</m:t>
+                <m:t>D</m:t>
               </m:r>
               <m:r>
-                <m:t>1.06</m:t>
+                <m:t>=</m:t>
               </m:r>
               <m:r>
-                <m:t>+</m:t>
+                <m:t>0.449</m:t>
               </m:r>
-              <m:r>
-                <m:t>0.12</m:t>
-              </m:r>
-              <m:r>
-                <m:t>l</m:t>
-              </m:r>
-              <m:r>
-                <m:t>n</m:t>
-              </m:r>
-              <m:r>
-                <m:t>(</m:t>
-              </m:r>
-              <m:r>
-                <m:t>Q</m:t>
-              </m:r>
-              <m:r>
-                <m:t>)</m:t>
-              </m:r>
-              <m:r>
-                <m:t>)</m:t>
-              </m:r>
+              <m:sSup>
+                <m:e>
+                  <m:r>
+                    <m:t>Q</m:t>
+                  </m:r>
+                </m:e>
+                <m:sup>
+                  <m:r>
+                    <m:t>0.37</m:t>
+                  </m:r>
+                </m:sup>
+              </m:sSup>
             </m:oMath>
           </w:p>
         </w:tc>
@@ -963,7 +891,7 @@
               <w:jc w:val="left"/>
             </w:pPr>
             <w:r>
-              <w:t xml:space="preserve">Average of the Raymond 2012 equation and one trained on 9,811 USGS streamgauges</w:t>
+              <w:t xml:space="preserve">Average of the Raymond 2012 equation and one using 9,811 measurements at US streamgauges</w:t>
             </w:r>
           </w:p>
         </w:tc>
@@ -1006,50 +934,26 @@
             </w:pPr>
             <m:oMath>
               <m:r>
-                <m:t>l</m:t>
-              </m:r>
-              <m:r>
-                <m:t>n</m:t>
-              </m:r>
-              <m:r>
-                <m:t>(</m:t>
-              </m:r>
-              <m:r>
-                <m:t>V</m:t>
-              </m:r>
-              <m:r>
-                <m:t>)</m:t>
+                <m:t>D</m:t>
               </m:r>
               <m:r>
                 <m:t>=</m:t>
               </m:r>
               <m:r>
-                <m:t>−</m:t>
+                <m:t>0.449</m:t>
               </m:r>
-              <m:r>
-                <m:t>1.06</m:t>
-              </m:r>
-              <m:r>
-                <m:t>+</m:t>
-              </m:r>
-              <m:r>
-                <m:t>0.12</m:t>
-              </m:r>
-              <m:r>
-                <m:t>l</m:t>
-              </m:r>
-              <m:r>
-                <m:t>n</m:t>
-              </m:r>
-              <m:r>
-                <m:t>(</m:t>
-              </m:r>
-              <m:r>
-                <m:t>Q</m:t>
-              </m:r>
-              <m:r>
-                <m:t>)</m:t>
-              </m:r>
+              <m:sSup>
+                <m:e>
+                  <m:r>
+                    <m:t>Q</m:t>
+                  </m:r>
+                </m:e>
+                <m:sup>
+                  <m:r>
+                    <m:t>0.37</m:t>
+                  </m:r>
+                </m:sup>
+              </m:sSup>
             </m:oMath>
           </w:p>
         </w:tc>
@@ -1060,7 +964,7 @@
               <w:jc w:val="left"/>
             </w:pPr>
             <w:r>
-              <w:t xml:space="preserve">Borrowed from 1/2 of the Raymond 2013 calculation (trained on 9,811 USGS streamgauges)</w:t>
+              <w:t xml:space="preserve">Borrowed from 1/2 of the Raymond 2013 calculation (trained on 9,811 measurements at US streamgauges). This was used on all rivers of at least stream order 4, which we assume applies to all of these SWOT-observable rivers</w:t>
             </w:r>
           </w:p>
         </w:tc>
@@ -1083,13 +987,86 @@
           </w:p>
         </w:tc>
       </w:tr>
+      <w:tr>
+        <w:tc>
+          <w:p>
+            <w:pPr>
+              <w:pStyle w:val="Compact"/>
+              <w:jc w:val="left"/>
+            </w:pPr>
+            <w:r>
+              <w:t xml:space="preserve">Horgby 2019</w:t>
+            </w:r>
+          </w:p>
+        </w:tc>
+        <w:tc>
+          <w:p>
+            <w:pPr>
+              <w:pStyle w:val="Compact"/>
+              <w:jc w:val="left"/>
+            </w:pPr>
+            <m:oMath>
+              <m:r>
+                <m:t>D</m:t>
+              </m:r>
+              <m:r>
+                <m:t>=</m:t>
+              </m:r>
+              <m:r>
+                <m:t>0.298</m:t>
+              </m:r>
+              <m:sSup>
+                <m:e>
+                  <m:r>
+                    <m:t>Q</m:t>
+                  </m:r>
+                </m:e>
+                <m:sup>
+                  <m:r>
+                    <m:t>0.222</m:t>
+                  </m:r>
+                </m:sup>
+              </m:sSup>
+            </m:oMath>
+          </w:p>
+        </w:tc>
+        <w:tc>
+          <w:p>
+            <w:pPr>
+              <w:pStyle w:val="Compact"/>
+              <w:jc w:val="left"/>
+            </w:pPr>
+            <w:r>
+              <w:t xml:space="preserve">141 measurements made in 12 mountain streams in the Swiss Alps</w:t>
+            </w:r>
+          </w:p>
+        </w:tc>
+        <w:tc>
+          <w:p>
+            <w:pPr>
+              <w:pStyle w:val="Compact"/>
+              <w:jc w:val="left"/>
+            </w:pPr>
+            <w:r>
+              <w:t xml:space="preserve">Horgby et al. (2019)</w:t>
+            </w:r>
+          </w:p>
+        </w:tc>
+        <w:tc>
+          <w:p>
+            <w:pPr>
+              <w:pStyle w:val="Compact"/>
+            </w:pPr>
+          </w:p>
+        </w:tc>
+      </w:tr>
     </w:tbl>
     <w:p>
       <w:pPr>
         <w:pStyle w:val="Heading2"/>
       </w:pPr>
-      <w:bookmarkStart w:id="29" w:name="references"/>
-      <w:bookmarkEnd w:id="29"/>
+      <w:bookmarkStart w:id="32" w:name="references"/>
+      <w:bookmarkEnd w:id="32"/>
       <w:r>
         <w:t xml:space="preserve">References</w:t>
       </w:r>
@@ -1104,7 +1081,7 @@
       <w:r>
         <w:t xml:space="preserve"> </w:t>
       </w:r>
-      <w:hyperlink r:id="rId30">
+      <w:hyperlink r:id="rId33">
         <w:r>
           <w:rPr>
             <w:rStyle w:val="Hyperlink"/>
@@ -1123,7 +1100,7 @@
       <w:r>
         <w:t xml:space="preserve"> </w:t>
       </w:r>
-      <w:hyperlink r:id="rId31">
+      <w:hyperlink r:id="rId34">
         <w:r>
           <w:rPr>
             <w:rStyle w:val="Hyperlink"/>
@@ -1137,12 +1114,31 @@
         <w:pStyle w:val="Bibliography"/>
       </w:pPr>
       <w:r>
+        <w:t xml:space="preserve">Horgby, Å., Segatto, P.L., Bertuzzo, E., Lauerwald, R., Lehner, B., Ulseth, A.J., Vennemann, T.W., Battin, T.J., 2019. Unexpected large evasion fluxes of carbon dioxide from turbulent streams draining the world’s mountains. Nature Communications 10.</w:t>
+      </w:r>
+      <w:r>
+        <w:t xml:space="preserve"> </w:t>
+      </w:r>
+      <w:hyperlink r:id="rId35">
+        <w:r>
+          <w:rPr>
+            <w:rStyle w:val="Hyperlink"/>
+          </w:rPr>
+          <w:t xml:space="preserve">https://doi.org/10.1038/s41467-019-12905-z</w:t>
+        </w:r>
+      </w:hyperlink>
+    </w:p>
+    <w:p>
+      <w:pPr>
+        <w:pStyle w:val="Bibliography"/>
+      </w:pPr>
+      <w:r>
         <w:t xml:space="preserve">Lauerwald, R., Laruelle, G.G., Hartmann, J., Ciais, P., Regnier, P.A.G., 2015. Spatial patterns in CO2 evasion from the global river network. Global Biogeochemical Cycles 29, 534–554.</w:t>
       </w:r>
       <w:r>
         <w:t xml:space="preserve"> </w:t>
       </w:r>
-      <w:hyperlink r:id="rId32">
+      <w:hyperlink r:id="rId36">
         <w:r>
           <w:rPr>
             <w:rStyle w:val="Hyperlink"/>
@@ -1161,7 +1157,7 @@
       <w:r>
         <w:t xml:space="preserve"> </w:t>
       </w:r>
-      <w:hyperlink r:id="rId33">
+      <w:hyperlink r:id="rId37">
         <w:r>
           <w:rPr>
             <w:rStyle w:val="Hyperlink"/>
@@ -1180,7 +1176,7 @@
       <w:r>
         <w:t xml:space="preserve"> </w:t>
       </w:r>
-      <w:hyperlink r:id="rId34">
+      <w:hyperlink r:id="rId38">
         <w:r>
           <w:rPr>
             <w:rStyle w:val="Hyperlink"/>
@@ -1199,7 +1195,7 @@
       <w:r>
         <w:t xml:space="preserve"> </w:t>
       </w:r>
-      <w:hyperlink r:id="rId35">
+      <w:hyperlink r:id="rId39">
         <w:r>
           <w:rPr>
             <w:rStyle w:val="Hyperlink"/>
@@ -1660,7 +1656,7 @@
     </w:lvl>
   </w:abstractNum>
   <w:abstractNum w:abstractNumId="990">
-    <w:nsid w:val="49d61691"/>
+    <w:nsid w:val="dcbd524d"/>
     <w:multiLevelType w:val="multilevel"/>
     <w:lvl w:ilvl="0">
       <w:numFmt w:val="bullet"/>
